--- a/龙斌大话电影2015/1-10期常规节目讲稿.docx
+++ b/龙斌大话电影2015/1-10期常规节目讲稿.docx
@@ -6,7 +6,6 @@
       <w:pPr>
         <w:jc w:val="center"/>
         <w:rPr>
-          <w:rFonts w:hint="eastAsia"/>
           <w:sz w:val="21"/>
           <w:szCs w:val="21"/>
         </w:rPr>
@@ -39,16 +38,14 @@
     <w:p>
       <w:pPr>
         <w:rPr>
-          <w:rFonts w:hint="eastAsia"/>
-          <w:sz w:val="21"/>
-          <w:szCs w:val="21"/>
-        </w:rPr>
-      </w:pPr>
-    </w:p>
-    <w:p>
-      <w:pPr>
-        <w:rPr>
-          <w:rFonts w:hint="eastAsia"/>
+          <w:sz w:val="21"/>
+          <w:szCs w:val="21"/>
+        </w:rPr>
+      </w:pPr>
+    </w:p>
+    <w:p>
+      <w:pPr>
+        <w:rPr>
           <w:sz w:val="21"/>
           <w:szCs w:val="21"/>
         </w:rPr>
@@ -65,7 +62,6 @@
     <w:p>
       <w:pPr>
         <w:rPr>
-          <w:rFonts w:hint="eastAsia"/>
           <w:sz w:val="21"/>
           <w:szCs w:val="21"/>
         </w:rPr>
@@ -186,16 +182,14 @@
     <w:p>
       <w:pPr>
         <w:rPr>
-          <w:rFonts w:hint="eastAsia"/>
-          <w:sz w:val="21"/>
-          <w:szCs w:val="21"/>
-        </w:rPr>
-      </w:pPr>
-    </w:p>
-    <w:p>
-      <w:pPr>
-        <w:rPr>
-          <w:rFonts w:hint="eastAsia"/>
+          <w:sz w:val="21"/>
+          <w:szCs w:val="21"/>
+        </w:rPr>
+      </w:pPr>
+    </w:p>
+    <w:p>
+      <w:pPr>
+        <w:rPr>
           <w:sz w:val="21"/>
           <w:szCs w:val="21"/>
         </w:rPr>
@@ -228,16 +222,14 @@
     <w:p>
       <w:pPr>
         <w:rPr>
-          <w:rFonts w:hint="eastAsia"/>
-          <w:sz w:val="21"/>
-          <w:szCs w:val="21"/>
-        </w:rPr>
-      </w:pPr>
-    </w:p>
-    <w:p>
-      <w:pPr>
-        <w:rPr>
-          <w:rFonts w:hint="eastAsia"/>
+          <w:sz w:val="21"/>
+          <w:szCs w:val="21"/>
+        </w:rPr>
+      </w:pPr>
+    </w:p>
+    <w:p>
+      <w:pPr>
+        <w:rPr>
           <w:sz w:val="21"/>
           <w:szCs w:val="21"/>
         </w:rPr>
@@ -262,7 +254,6 @@
     <w:p>
       <w:pPr>
         <w:rPr>
-          <w:rFonts w:hint="eastAsia"/>
           <w:sz w:val="21"/>
           <w:szCs w:val="21"/>
         </w:rPr>
@@ -295,16 +286,14 @@
     <w:p>
       <w:pPr>
         <w:rPr>
-          <w:rFonts w:hint="eastAsia"/>
-          <w:sz w:val="21"/>
-          <w:szCs w:val="21"/>
-        </w:rPr>
-      </w:pPr>
-    </w:p>
-    <w:p>
-      <w:pPr>
-        <w:rPr>
-          <w:rFonts w:hint="eastAsia"/>
+          <w:sz w:val="21"/>
+          <w:szCs w:val="21"/>
+        </w:rPr>
+      </w:pPr>
+    </w:p>
+    <w:p>
+      <w:pPr>
+        <w:rPr>
           <w:sz w:val="21"/>
           <w:szCs w:val="21"/>
         </w:rPr>
@@ -337,16 +326,14 @@
     <w:p>
       <w:pPr>
         <w:rPr>
-          <w:rFonts w:hint="eastAsia"/>
-          <w:sz w:val="21"/>
-          <w:szCs w:val="21"/>
-        </w:rPr>
-      </w:pPr>
-    </w:p>
-    <w:p>
-      <w:pPr>
-        <w:rPr>
-          <w:rFonts w:hint="eastAsia"/>
+          <w:sz w:val="21"/>
+          <w:szCs w:val="21"/>
+        </w:rPr>
+      </w:pPr>
+    </w:p>
+    <w:p>
+      <w:pPr>
+        <w:rPr>
           <w:sz w:val="21"/>
           <w:szCs w:val="21"/>
         </w:rPr>
@@ -363,16 +350,14 @@
     <w:p>
       <w:pPr>
         <w:rPr>
-          <w:rFonts w:hint="eastAsia"/>
-          <w:sz w:val="21"/>
-          <w:szCs w:val="21"/>
-        </w:rPr>
-      </w:pPr>
-    </w:p>
-    <w:p>
-      <w:pPr>
-        <w:rPr>
-          <w:rFonts w:hint="eastAsia"/>
+          <w:sz w:val="21"/>
+          <w:szCs w:val="21"/>
+        </w:rPr>
+      </w:pPr>
+    </w:p>
+    <w:p>
+      <w:pPr>
+        <w:rPr>
           <w:sz w:val="21"/>
           <w:szCs w:val="21"/>
         </w:rPr>
@@ -413,16 +398,14 @@
     <w:p>
       <w:pPr>
         <w:rPr>
-          <w:rFonts w:hint="eastAsia"/>
-          <w:sz w:val="21"/>
-          <w:szCs w:val="21"/>
-        </w:rPr>
-      </w:pPr>
-    </w:p>
-    <w:p>
-      <w:pPr>
-        <w:rPr>
-          <w:rFonts w:hint="eastAsia"/>
+          <w:sz w:val="21"/>
+          <w:szCs w:val="21"/>
+        </w:rPr>
+      </w:pPr>
+    </w:p>
+    <w:p>
+      <w:pPr>
+        <w:rPr>
           <w:sz w:val="21"/>
           <w:szCs w:val="21"/>
         </w:rPr>
@@ -479,16 +462,14 @@
     <w:p>
       <w:pPr>
         <w:rPr>
-          <w:rFonts w:hint="eastAsia"/>
-          <w:sz w:val="21"/>
-          <w:szCs w:val="21"/>
-        </w:rPr>
-      </w:pPr>
-    </w:p>
-    <w:p>
-      <w:pPr>
-        <w:rPr>
-          <w:rFonts w:hint="eastAsia"/>
+          <w:sz w:val="21"/>
+          <w:szCs w:val="21"/>
+        </w:rPr>
+      </w:pPr>
+    </w:p>
+    <w:p>
+      <w:pPr>
+        <w:rPr>
           <w:sz w:val="21"/>
           <w:szCs w:val="21"/>
         </w:rPr>
@@ -521,16 +502,14 @@
     <w:p>
       <w:pPr>
         <w:rPr>
-          <w:rFonts w:hint="eastAsia"/>
-          <w:sz w:val="21"/>
-          <w:szCs w:val="21"/>
-        </w:rPr>
-      </w:pPr>
-    </w:p>
-    <w:p>
-      <w:pPr>
-        <w:rPr>
-          <w:rFonts w:hint="eastAsia"/>
+          <w:sz w:val="21"/>
+          <w:szCs w:val="21"/>
+        </w:rPr>
+      </w:pPr>
+    </w:p>
+    <w:p>
+      <w:pPr>
+        <w:rPr>
           <w:sz w:val="21"/>
           <w:szCs w:val="21"/>
         </w:rPr>
@@ -587,16 +566,14 @@
     <w:p>
       <w:pPr>
         <w:rPr>
-          <w:rFonts w:hint="eastAsia"/>
-          <w:sz w:val="21"/>
-          <w:szCs w:val="21"/>
-        </w:rPr>
-      </w:pPr>
-    </w:p>
-    <w:p>
-      <w:pPr>
-        <w:rPr>
-          <w:rFonts w:hint="eastAsia"/>
+          <w:sz w:val="21"/>
+          <w:szCs w:val="21"/>
+        </w:rPr>
+      </w:pPr>
+    </w:p>
+    <w:p>
+      <w:pPr>
+        <w:rPr>
           <w:sz w:val="21"/>
           <w:szCs w:val="21"/>
         </w:rPr>
@@ -677,16 +654,14 @@
     <w:p>
       <w:pPr>
         <w:rPr>
-          <w:rFonts w:hint="eastAsia"/>
-          <w:sz w:val="21"/>
-          <w:szCs w:val="21"/>
-        </w:rPr>
-      </w:pPr>
-    </w:p>
-    <w:p>
-      <w:pPr>
-        <w:rPr>
-          <w:rFonts w:hint="eastAsia"/>
+          <w:sz w:val="21"/>
+          <w:szCs w:val="21"/>
+        </w:rPr>
+      </w:pPr>
+    </w:p>
+    <w:p>
+      <w:pPr>
+        <w:rPr>
           <w:sz w:val="21"/>
           <w:szCs w:val="21"/>
         </w:rPr>
@@ -751,16 +726,14 @@
     <w:p>
       <w:pPr>
         <w:rPr>
-          <w:rFonts w:hint="eastAsia"/>
-          <w:sz w:val="21"/>
-          <w:szCs w:val="21"/>
-        </w:rPr>
-      </w:pPr>
-    </w:p>
-    <w:p>
-      <w:pPr>
-        <w:rPr>
-          <w:rFonts w:hint="eastAsia"/>
+          <w:sz w:val="21"/>
+          <w:szCs w:val="21"/>
+        </w:rPr>
+      </w:pPr>
+    </w:p>
+    <w:p>
+      <w:pPr>
+        <w:rPr>
           <w:sz w:val="21"/>
           <w:szCs w:val="21"/>
         </w:rPr>
@@ -777,16 +750,14 @@
     <w:p>
       <w:pPr>
         <w:rPr>
-          <w:rFonts w:hint="eastAsia"/>
-          <w:sz w:val="21"/>
-          <w:szCs w:val="21"/>
-        </w:rPr>
-      </w:pPr>
-    </w:p>
-    <w:p>
-      <w:pPr>
-        <w:rPr>
-          <w:rFonts w:hint="eastAsia"/>
+          <w:sz w:val="21"/>
+          <w:szCs w:val="21"/>
+        </w:rPr>
+      </w:pPr>
+    </w:p>
+    <w:p>
+      <w:pPr>
+        <w:rPr>
           <w:sz w:val="21"/>
           <w:szCs w:val="21"/>
         </w:rPr>
@@ -803,7 +774,6 @@
     <w:p>
       <w:pPr>
         <w:rPr>
-          <w:rFonts w:hint="eastAsia"/>
           <w:sz w:val="21"/>
           <w:szCs w:val="21"/>
         </w:rPr>
@@ -893,16 +863,14 @@
     <w:p>
       <w:pPr>
         <w:rPr>
-          <w:rFonts w:hint="eastAsia"/>
-          <w:sz w:val="21"/>
-          <w:szCs w:val="21"/>
-        </w:rPr>
-      </w:pPr>
-    </w:p>
-    <w:p>
-      <w:pPr>
-        <w:rPr>
-          <w:rFonts w:hint="eastAsia"/>
+          <w:sz w:val="21"/>
+          <w:szCs w:val="21"/>
+        </w:rPr>
+      </w:pPr>
+    </w:p>
+    <w:p>
+      <w:pPr>
+        <w:rPr>
           <w:sz w:val="21"/>
           <w:szCs w:val="21"/>
         </w:rPr>
@@ -919,7 +887,6 @@
     <w:p>
       <w:pPr>
         <w:rPr>
-          <w:rFonts w:hint="eastAsia"/>
           <w:sz w:val="21"/>
           <w:szCs w:val="21"/>
         </w:rPr>
@@ -992,304 +959,270 @@
     <w:p>
       <w:pPr>
         <w:rPr>
-          <w:rFonts w:hint="eastAsia"/>
-          <w:sz w:val="21"/>
-          <w:szCs w:val="21"/>
-        </w:rPr>
-      </w:pPr>
-    </w:p>
-    <w:p>
-      <w:pPr>
-        <w:rPr>
-          <w:rFonts w:hint="eastAsia"/>
-          <w:sz w:val="21"/>
-          <w:szCs w:val="21"/>
-        </w:rPr>
-      </w:pPr>
-    </w:p>
-    <w:p>
-      <w:pPr>
-        <w:rPr>
-          <w:rFonts w:hint="eastAsia"/>
-          <w:sz w:val="21"/>
-          <w:szCs w:val="21"/>
-        </w:rPr>
-      </w:pPr>
-    </w:p>
-    <w:p>
-      <w:pPr>
-        <w:rPr>
-          <w:rFonts w:hint="eastAsia"/>
-          <w:sz w:val="21"/>
-          <w:szCs w:val="21"/>
-        </w:rPr>
-      </w:pPr>
-    </w:p>
-    <w:p>
-      <w:pPr>
-        <w:rPr>
-          <w:rFonts w:hint="eastAsia"/>
-          <w:sz w:val="21"/>
-          <w:szCs w:val="21"/>
-        </w:rPr>
-      </w:pPr>
-    </w:p>
-    <w:p>
-      <w:pPr>
-        <w:rPr>
-          <w:rFonts w:hint="eastAsia"/>
-          <w:sz w:val="21"/>
-          <w:szCs w:val="21"/>
-        </w:rPr>
-      </w:pPr>
-    </w:p>
-    <w:p>
-      <w:pPr>
-        <w:rPr>
-          <w:rFonts w:hint="eastAsia"/>
-          <w:sz w:val="21"/>
-          <w:szCs w:val="21"/>
-        </w:rPr>
-      </w:pPr>
-    </w:p>
-    <w:p>
-      <w:pPr>
-        <w:rPr>
-          <w:rFonts w:hint="eastAsia"/>
-          <w:sz w:val="21"/>
-          <w:szCs w:val="21"/>
-        </w:rPr>
-      </w:pPr>
-    </w:p>
-    <w:p>
-      <w:pPr>
-        <w:rPr>
-          <w:rFonts w:hint="eastAsia"/>
-          <w:sz w:val="21"/>
-          <w:szCs w:val="21"/>
-        </w:rPr>
-      </w:pPr>
-    </w:p>
-    <w:p>
-      <w:pPr>
-        <w:rPr>
-          <w:rFonts w:hint="eastAsia"/>
-          <w:sz w:val="21"/>
-          <w:szCs w:val="21"/>
-        </w:rPr>
-      </w:pPr>
-    </w:p>
-    <w:p>
-      <w:pPr>
-        <w:rPr>
-          <w:rFonts w:hint="eastAsia"/>
-          <w:sz w:val="21"/>
-          <w:szCs w:val="21"/>
-        </w:rPr>
-      </w:pPr>
-    </w:p>
-    <w:p>
-      <w:pPr>
-        <w:rPr>
-          <w:rFonts w:hint="eastAsia"/>
-          <w:sz w:val="21"/>
-          <w:szCs w:val="21"/>
-        </w:rPr>
-      </w:pPr>
-    </w:p>
-    <w:p>
-      <w:pPr>
-        <w:rPr>
-          <w:rFonts w:hint="eastAsia"/>
-          <w:sz w:val="21"/>
-          <w:szCs w:val="21"/>
-        </w:rPr>
-      </w:pPr>
-    </w:p>
-    <w:p>
-      <w:pPr>
-        <w:rPr>
-          <w:rFonts w:hint="eastAsia"/>
-          <w:sz w:val="21"/>
-          <w:szCs w:val="21"/>
-        </w:rPr>
-      </w:pPr>
-    </w:p>
-    <w:p>
-      <w:pPr>
-        <w:rPr>
-          <w:rFonts w:hint="eastAsia"/>
-          <w:sz w:val="21"/>
-          <w:szCs w:val="21"/>
-        </w:rPr>
-      </w:pPr>
-    </w:p>
-    <w:p>
-      <w:pPr>
-        <w:rPr>
-          <w:rFonts w:hint="eastAsia"/>
-          <w:sz w:val="21"/>
-          <w:szCs w:val="21"/>
-        </w:rPr>
-      </w:pPr>
-    </w:p>
-    <w:p>
-      <w:pPr>
-        <w:rPr>
-          <w:rFonts w:hint="eastAsia"/>
-          <w:sz w:val="21"/>
-          <w:szCs w:val="21"/>
-        </w:rPr>
-      </w:pPr>
-    </w:p>
-    <w:p>
-      <w:pPr>
-        <w:rPr>
-          <w:rFonts w:hint="eastAsia"/>
-          <w:sz w:val="21"/>
-          <w:szCs w:val="21"/>
-        </w:rPr>
-      </w:pPr>
-    </w:p>
-    <w:p>
-      <w:pPr>
-        <w:rPr>
-          <w:rFonts w:hint="eastAsia"/>
-          <w:sz w:val="21"/>
-          <w:szCs w:val="21"/>
-        </w:rPr>
-      </w:pPr>
-    </w:p>
-    <w:p>
-      <w:pPr>
-        <w:rPr>
-          <w:rFonts w:hint="eastAsia"/>
-          <w:sz w:val="21"/>
-          <w:szCs w:val="21"/>
-        </w:rPr>
-      </w:pPr>
-    </w:p>
-    <w:p>
-      <w:pPr>
-        <w:rPr>
-          <w:rFonts w:hint="eastAsia"/>
-          <w:sz w:val="21"/>
-          <w:szCs w:val="21"/>
-        </w:rPr>
-      </w:pPr>
-    </w:p>
-    <w:p>
-      <w:pPr>
-        <w:rPr>
-          <w:rFonts w:hint="eastAsia"/>
-          <w:sz w:val="21"/>
-          <w:szCs w:val="21"/>
-        </w:rPr>
-      </w:pPr>
-    </w:p>
-    <w:p>
-      <w:pPr>
-        <w:rPr>
-          <w:rFonts w:hint="eastAsia"/>
-          <w:sz w:val="21"/>
-          <w:szCs w:val="21"/>
-        </w:rPr>
-      </w:pPr>
-    </w:p>
-    <w:p>
-      <w:pPr>
-        <w:rPr>
-          <w:rFonts w:hint="eastAsia"/>
-          <w:sz w:val="21"/>
-          <w:szCs w:val="21"/>
-        </w:rPr>
-      </w:pPr>
-    </w:p>
-    <w:p>
-      <w:pPr>
-        <w:rPr>
-          <w:rFonts w:hint="eastAsia"/>
-          <w:sz w:val="21"/>
-          <w:szCs w:val="21"/>
-        </w:rPr>
-      </w:pPr>
-    </w:p>
-    <w:p>
-      <w:pPr>
-        <w:rPr>
-          <w:rFonts w:hint="eastAsia"/>
-          <w:sz w:val="21"/>
-          <w:szCs w:val="21"/>
-        </w:rPr>
-      </w:pPr>
-    </w:p>
-    <w:p>
-      <w:pPr>
-        <w:rPr>
-          <w:rFonts w:hint="eastAsia"/>
-          <w:sz w:val="21"/>
-          <w:szCs w:val="21"/>
-        </w:rPr>
-      </w:pPr>
-    </w:p>
-    <w:p>
-      <w:pPr>
-        <w:rPr>
-          <w:rFonts w:hint="eastAsia"/>
-          <w:sz w:val="21"/>
-          <w:szCs w:val="21"/>
-        </w:rPr>
-      </w:pPr>
-    </w:p>
-    <w:p>
-      <w:pPr>
-        <w:rPr>
-          <w:rFonts w:hint="eastAsia"/>
-          <w:sz w:val="21"/>
-          <w:szCs w:val="21"/>
-        </w:rPr>
-      </w:pPr>
-    </w:p>
-    <w:p>
-      <w:pPr>
-        <w:rPr>
-          <w:rFonts w:hint="eastAsia"/>
-          <w:sz w:val="21"/>
-          <w:szCs w:val="21"/>
-        </w:rPr>
-      </w:pPr>
-    </w:p>
-    <w:p>
-      <w:pPr>
-        <w:rPr>
-          <w:rFonts w:hint="eastAsia"/>
-          <w:sz w:val="21"/>
-          <w:szCs w:val="21"/>
-        </w:rPr>
-      </w:pPr>
-    </w:p>
-    <w:p>
-      <w:pPr>
-        <w:rPr>
-          <w:rFonts w:hint="eastAsia"/>
-          <w:sz w:val="21"/>
-          <w:szCs w:val="21"/>
-        </w:rPr>
-      </w:pPr>
-    </w:p>
-    <w:p>
-      <w:pPr>
-        <w:rPr>
-          <w:rFonts w:hint="eastAsia"/>
-          <w:sz w:val="21"/>
-          <w:szCs w:val="21"/>
-        </w:rPr>
-      </w:pPr>
-    </w:p>
-    <w:p>
-      <w:pPr>
-        <w:rPr>
-          <w:rFonts w:hint="eastAsia"/>
+          <w:sz w:val="21"/>
+          <w:szCs w:val="21"/>
+        </w:rPr>
+      </w:pPr>
+    </w:p>
+    <w:p>
+      <w:pPr>
+        <w:rPr>
+          <w:sz w:val="21"/>
+          <w:szCs w:val="21"/>
+        </w:rPr>
+      </w:pPr>
+    </w:p>
+    <w:p>
+      <w:pPr>
+        <w:rPr>
+          <w:sz w:val="21"/>
+          <w:szCs w:val="21"/>
+        </w:rPr>
+      </w:pPr>
+    </w:p>
+    <w:p>
+      <w:pPr>
+        <w:rPr>
+          <w:sz w:val="21"/>
+          <w:szCs w:val="21"/>
+        </w:rPr>
+      </w:pPr>
+    </w:p>
+    <w:p>
+      <w:pPr>
+        <w:rPr>
+          <w:sz w:val="21"/>
+          <w:szCs w:val="21"/>
+        </w:rPr>
+      </w:pPr>
+    </w:p>
+    <w:p>
+      <w:pPr>
+        <w:rPr>
+          <w:sz w:val="21"/>
+          <w:szCs w:val="21"/>
+        </w:rPr>
+      </w:pPr>
+    </w:p>
+    <w:p>
+      <w:pPr>
+        <w:rPr>
+          <w:sz w:val="21"/>
+          <w:szCs w:val="21"/>
+        </w:rPr>
+      </w:pPr>
+    </w:p>
+    <w:p>
+      <w:pPr>
+        <w:rPr>
+          <w:sz w:val="21"/>
+          <w:szCs w:val="21"/>
+        </w:rPr>
+      </w:pPr>
+    </w:p>
+    <w:p>
+      <w:pPr>
+        <w:rPr>
+          <w:sz w:val="21"/>
+          <w:szCs w:val="21"/>
+        </w:rPr>
+      </w:pPr>
+    </w:p>
+    <w:p>
+      <w:pPr>
+        <w:rPr>
+          <w:sz w:val="21"/>
+          <w:szCs w:val="21"/>
+        </w:rPr>
+      </w:pPr>
+    </w:p>
+    <w:p>
+      <w:pPr>
+        <w:rPr>
+          <w:sz w:val="21"/>
+          <w:szCs w:val="21"/>
+        </w:rPr>
+      </w:pPr>
+    </w:p>
+    <w:p>
+      <w:pPr>
+        <w:rPr>
+          <w:sz w:val="21"/>
+          <w:szCs w:val="21"/>
+        </w:rPr>
+      </w:pPr>
+    </w:p>
+    <w:p>
+      <w:pPr>
+        <w:rPr>
+          <w:sz w:val="21"/>
+          <w:szCs w:val="21"/>
+        </w:rPr>
+      </w:pPr>
+    </w:p>
+    <w:p>
+      <w:pPr>
+        <w:rPr>
+          <w:sz w:val="21"/>
+          <w:szCs w:val="21"/>
+        </w:rPr>
+      </w:pPr>
+    </w:p>
+    <w:p>
+      <w:pPr>
+        <w:rPr>
+          <w:sz w:val="21"/>
+          <w:szCs w:val="21"/>
+        </w:rPr>
+      </w:pPr>
+    </w:p>
+    <w:p>
+      <w:pPr>
+        <w:rPr>
+          <w:sz w:val="21"/>
+          <w:szCs w:val="21"/>
+        </w:rPr>
+      </w:pPr>
+    </w:p>
+    <w:p>
+      <w:pPr>
+        <w:rPr>
+          <w:sz w:val="21"/>
+          <w:szCs w:val="21"/>
+        </w:rPr>
+      </w:pPr>
+    </w:p>
+    <w:p>
+      <w:pPr>
+        <w:rPr>
+          <w:sz w:val="21"/>
+          <w:szCs w:val="21"/>
+        </w:rPr>
+      </w:pPr>
+    </w:p>
+    <w:p>
+      <w:pPr>
+        <w:rPr>
+          <w:sz w:val="21"/>
+          <w:szCs w:val="21"/>
+        </w:rPr>
+      </w:pPr>
+    </w:p>
+    <w:p>
+      <w:pPr>
+        <w:rPr>
+          <w:sz w:val="21"/>
+          <w:szCs w:val="21"/>
+        </w:rPr>
+      </w:pPr>
+    </w:p>
+    <w:p>
+      <w:pPr>
+        <w:rPr>
+          <w:sz w:val="21"/>
+          <w:szCs w:val="21"/>
+        </w:rPr>
+      </w:pPr>
+    </w:p>
+    <w:p>
+      <w:pPr>
+        <w:rPr>
+          <w:sz w:val="21"/>
+          <w:szCs w:val="21"/>
+        </w:rPr>
+      </w:pPr>
+    </w:p>
+    <w:p>
+      <w:pPr>
+        <w:rPr>
+          <w:sz w:val="21"/>
+          <w:szCs w:val="21"/>
+        </w:rPr>
+      </w:pPr>
+    </w:p>
+    <w:p>
+      <w:pPr>
+        <w:rPr>
+          <w:sz w:val="21"/>
+          <w:szCs w:val="21"/>
+        </w:rPr>
+      </w:pPr>
+    </w:p>
+    <w:p>
+      <w:pPr>
+        <w:rPr>
+          <w:sz w:val="21"/>
+          <w:szCs w:val="21"/>
+        </w:rPr>
+      </w:pPr>
+    </w:p>
+    <w:p>
+      <w:pPr>
+        <w:rPr>
+          <w:sz w:val="21"/>
+          <w:szCs w:val="21"/>
+        </w:rPr>
+      </w:pPr>
+    </w:p>
+    <w:p>
+      <w:pPr>
+        <w:rPr>
+          <w:sz w:val="21"/>
+          <w:szCs w:val="21"/>
+        </w:rPr>
+      </w:pPr>
+    </w:p>
+    <w:p>
+      <w:pPr>
+        <w:rPr>
+          <w:sz w:val="21"/>
+          <w:szCs w:val="21"/>
+        </w:rPr>
+      </w:pPr>
+    </w:p>
+    <w:p>
+      <w:pPr>
+        <w:rPr>
+          <w:sz w:val="21"/>
+          <w:szCs w:val="21"/>
+        </w:rPr>
+      </w:pPr>
+    </w:p>
+    <w:p>
+      <w:pPr>
+        <w:rPr>
+          <w:sz w:val="21"/>
+          <w:szCs w:val="21"/>
+        </w:rPr>
+      </w:pPr>
+    </w:p>
+    <w:p>
+      <w:pPr>
+        <w:rPr>
+          <w:sz w:val="21"/>
+          <w:szCs w:val="21"/>
+        </w:rPr>
+      </w:pPr>
+    </w:p>
+    <w:p>
+      <w:pPr>
+        <w:rPr>
+          <w:sz w:val="21"/>
+          <w:szCs w:val="21"/>
+        </w:rPr>
+      </w:pPr>
+    </w:p>
+    <w:p>
+      <w:pPr>
+        <w:rPr>
+          <w:sz w:val="21"/>
+          <w:szCs w:val="21"/>
+        </w:rPr>
+      </w:pPr>
+    </w:p>
+    <w:p>
+      <w:pPr>
+        <w:rPr>
           <w:sz w:val="21"/>
           <w:szCs w:val="21"/>
         </w:rPr>
@@ -1299,7 +1232,6 @@
       <w:pPr>
         <w:jc w:val="center"/>
         <w:rPr>
-          <w:rFonts w:hint="eastAsia"/>
           <w:sz w:val="21"/>
           <w:szCs w:val="21"/>
         </w:rPr>
@@ -1341,16 +1273,14 @@
     <w:p>
       <w:pPr>
         <w:rPr>
-          <w:rFonts w:hint="eastAsia"/>
-          <w:sz w:val="21"/>
-          <w:szCs w:val="21"/>
-        </w:rPr>
-      </w:pPr>
-    </w:p>
-    <w:p>
-      <w:pPr>
-        <w:rPr>
-          <w:rFonts w:hint="eastAsia"/>
+          <w:sz w:val="21"/>
+          <w:szCs w:val="21"/>
+        </w:rPr>
+      </w:pPr>
+    </w:p>
+    <w:p>
+      <w:pPr>
+        <w:rPr>
           <w:sz w:val="21"/>
           <w:szCs w:val="21"/>
         </w:rPr>
@@ -1367,7 +1297,6 @@
     <w:p>
       <w:pPr>
         <w:rPr>
-          <w:rFonts w:hint="eastAsia"/>
           <w:sz w:val="21"/>
           <w:szCs w:val="21"/>
         </w:rPr>
@@ -1400,16 +1329,14 @@
     <w:p>
       <w:pPr>
         <w:rPr>
-          <w:rFonts w:hint="eastAsia"/>
-          <w:sz w:val="21"/>
-          <w:szCs w:val="21"/>
-        </w:rPr>
-      </w:pPr>
-    </w:p>
-    <w:p>
-      <w:pPr>
-        <w:rPr>
-          <w:rFonts w:hint="eastAsia"/>
+          <w:sz w:val="21"/>
+          <w:szCs w:val="21"/>
+        </w:rPr>
+      </w:pPr>
+    </w:p>
+    <w:p>
+      <w:pPr>
+        <w:rPr>
           <w:sz w:val="21"/>
           <w:szCs w:val="21"/>
         </w:rPr>
@@ -1426,16 +1353,14 @@
     <w:p>
       <w:pPr>
         <w:rPr>
-          <w:rFonts w:hint="eastAsia"/>
-          <w:sz w:val="21"/>
-          <w:szCs w:val="21"/>
-        </w:rPr>
-      </w:pPr>
-    </w:p>
-    <w:p>
-      <w:pPr>
-        <w:rPr>
-          <w:rFonts w:hint="eastAsia"/>
+          <w:sz w:val="21"/>
+          <w:szCs w:val="21"/>
+        </w:rPr>
+      </w:pPr>
+    </w:p>
+    <w:p>
+      <w:pPr>
+        <w:rPr>
           <w:sz w:val="21"/>
           <w:szCs w:val="21"/>
         </w:rPr>
@@ -1452,7 +1377,6 @@
     <w:p>
       <w:pPr>
         <w:rPr>
-          <w:rFonts w:hint="eastAsia"/>
           <w:sz w:val="21"/>
           <w:szCs w:val="21"/>
         </w:rPr>
@@ -1469,16 +1393,14 @@
     <w:p>
       <w:pPr>
         <w:rPr>
-          <w:rFonts w:hint="eastAsia"/>
-          <w:sz w:val="21"/>
-          <w:szCs w:val="21"/>
-        </w:rPr>
-      </w:pPr>
-    </w:p>
-    <w:p>
-      <w:pPr>
-        <w:rPr>
-          <w:rFonts w:hint="eastAsia"/>
+          <w:sz w:val="21"/>
+          <w:szCs w:val="21"/>
+        </w:rPr>
+      </w:pPr>
+    </w:p>
+    <w:p>
+      <w:pPr>
+        <w:rPr>
           <w:sz w:val="21"/>
           <w:szCs w:val="21"/>
         </w:rPr>
@@ -1527,16 +1449,14 @@
     <w:p>
       <w:pPr>
         <w:rPr>
-          <w:rFonts w:hint="eastAsia"/>
-          <w:sz w:val="21"/>
-          <w:szCs w:val="21"/>
-        </w:rPr>
-      </w:pPr>
-    </w:p>
-    <w:p>
-      <w:pPr>
-        <w:rPr>
-          <w:rFonts w:hint="eastAsia"/>
+          <w:sz w:val="21"/>
+          <w:szCs w:val="21"/>
+        </w:rPr>
+      </w:pPr>
+    </w:p>
+    <w:p>
+      <w:pPr>
+        <w:rPr>
           <w:sz w:val="21"/>
           <w:szCs w:val="21"/>
         </w:rPr>
@@ -1553,16 +1473,14 @@
     <w:p>
       <w:pPr>
         <w:rPr>
-          <w:rFonts w:hint="eastAsia"/>
-          <w:sz w:val="21"/>
-          <w:szCs w:val="21"/>
-        </w:rPr>
-      </w:pPr>
-    </w:p>
-    <w:p>
-      <w:pPr>
-        <w:rPr>
-          <w:rFonts w:hint="eastAsia"/>
+          <w:sz w:val="21"/>
+          <w:szCs w:val="21"/>
+        </w:rPr>
+      </w:pPr>
+    </w:p>
+    <w:p>
+      <w:pPr>
+        <w:rPr>
           <w:sz w:val="21"/>
           <w:szCs w:val="21"/>
         </w:rPr>
@@ -1595,16 +1513,14 @@
     <w:p>
       <w:pPr>
         <w:rPr>
-          <w:rFonts w:hint="eastAsia"/>
-          <w:sz w:val="21"/>
-          <w:szCs w:val="21"/>
-        </w:rPr>
-      </w:pPr>
-    </w:p>
-    <w:p>
-      <w:pPr>
-        <w:rPr>
-          <w:rFonts w:hint="eastAsia"/>
+          <w:sz w:val="21"/>
+          <w:szCs w:val="21"/>
+        </w:rPr>
+      </w:pPr>
+    </w:p>
+    <w:p>
+      <w:pPr>
+        <w:rPr>
           <w:sz w:val="21"/>
           <w:szCs w:val="21"/>
         </w:rPr>
@@ -1637,7 +1553,6 @@
     <w:p>
       <w:pPr>
         <w:rPr>
-          <w:rFonts w:hint="eastAsia"/>
           <w:sz w:val="21"/>
           <w:szCs w:val="21"/>
         </w:rPr>
@@ -1718,16 +1633,14 @@
     <w:p>
       <w:pPr>
         <w:rPr>
-          <w:rFonts w:hint="eastAsia"/>
-          <w:sz w:val="21"/>
-          <w:szCs w:val="21"/>
-        </w:rPr>
-      </w:pPr>
-    </w:p>
-    <w:p>
-      <w:pPr>
-        <w:rPr>
-          <w:rFonts w:hint="eastAsia"/>
+          <w:sz w:val="21"/>
+          <w:szCs w:val="21"/>
+        </w:rPr>
+      </w:pPr>
+    </w:p>
+    <w:p>
+      <w:pPr>
+        <w:rPr>
           <w:sz w:val="21"/>
           <w:szCs w:val="21"/>
         </w:rPr>
@@ -1776,7 +1689,6 @@
     <w:p>
       <w:pPr>
         <w:rPr>
-          <w:rFonts w:hint="eastAsia"/>
           <w:sz w:val="21"/>
           <w:szCs w:val="21"/>
         </w:rPr>
@@ -1817,16 +1729,14 @@
     <w:p>
       <w:pPr>
         <w:rPr>
-          <w:rFonts w:hint="eastAsia"/>
-          <w:sz w:val="21"/>
-          <w:szCs w:val="21"/>
-        </w:rPr>
-      </w:pPr>
-    </w:p>
-    <w:p>
-      <w:pPr>
-        <w:rPr>
-          <w:rFonts w:hint="eastAsia"/>
+          <w:sz w:val="21"/>
+          <w:szCs w:val="21"/>
+        </w:rPr>
+      </w:pPr>
+    </w:p>
+    <w:p>
+      <w:pPr>
+        <w:rPr>
           <w:sz w:val="21"/>
           <w:szCs w:val="21"/>
         </w:rPr>
@@ -1915,16 +1825,14 @@
     <w:p>
       <w:pPr>
         <w:rPr>
-          <w:rFonts w:hint="eastAsia"/>
-          <w:sz w:val="21"/>
-          <w:szCs w:val="21"/>
-        </w:rPr>
-      </w:pPr>
-    </w:p>
-    <w:p>
-      <w:pPr>
-        <w:rPr>
-          <w:rFonts w:hint="eastAsia"/>
+          <w:sz w:val="21"/>
+          <w:szCs w:val="21"/>
+        </w:rPr>
+      </w:pPr>
+    </w:p>
+    <w:p>
+      <w:pPr>
+        <w:rPr>
           <w:sz w:val="21"/>
           <w:szCs w:val="21"/>
         </w:rPr>
@@ -1941,16 +1849,14 @@
     <w:p>
       <w:pPr>
         <w:rPr>
-          <w:rFonts w:hint="eastAsia"/>
-          <w:sz w:val="21"/>
-          <w:szCs w:val="21"/>
-        </w:rPr>
-      </w:pPr>
-    </w:p>
-    <w:p>
-      <w:pPr>
-        <w:rPr>
-          <w:rFonts w:hint="eastAsia"/>
+          <w:sz w:val="21"/>
+          <w:szCs w:val="21"/>
+        </w:rPr>
+      </w:pPr>
+    </w:p>
+    <w:p>
+      <w:pPr>
+        <w:rPr>
           <w:sz w:val="21"/>
           <w:szCs w:val="21"/>
         </w:rPr>
@@ -1967,16 +1873,14 @@
     <w:p>
       <w:pPr>
         <w:rPr>
-          <w:rFonts w:hint="eastAsia"/>
-          <w:sz w:val="21"/>
-          <w:szCs w:val="21"/>
-        </w:rPr>
-      </w:pPr>
-    </w:p>
-    <w:p>
-      <w:pPr>
-        <w:rPr>
-          <w:rFonts w:hint="eastAsia"/>
+          <w:sz w:val="21"/>
+          <w:szCs w:val="21"/>
+        </w:rPr>
+      </w:pPr>
+    </w:p>
+    <w:p>
+      <w:pPr>
+        <w:rPr>
           <w:sz w:val="21"/>
           <w:szCs w:val="21"/>
         </w:rPr>
@@ -1993,7 +1897,6 @@
     <w:p>
       <w:pPr>
         <w:rPr>
-          <w:rFonts w:hint="eastAsia"/>
           <w:sz w:val="21"/>
           <w:szCs w:val="21"/>
         </w:rPr>
@@ -2022,6 +1925,7 @@
         </w:rPr>
         <w:t>为你点个赞，看到了不一样的生活。</w:t>
       </w:r>
+      <w:proofErr w:type="spellStart"/>
       <w:r>
         <w:rPr>
           <w:rFonts w:hint="eastAsia"/>
@@ -2030,6 +1934,7 @@
         </w:rPr>
         <w:t>sweetbox</w:t>
       </w:r>
+      <w:proofErr w:type="spellEnd"/>
       <w:r>
         <w:rPr>
           <w:rFonts w:hint="eastAsia"/>
@@ -2163,16 +2068,14 @@
     <w:p>
       <w:pPr>
         <w:rPr>
-          <w:rFonts w:hint="eastAsia"/>
-          <w:sz w:val="21"/>
-          <w:szCs w:val="21"/>
-        </w:rPr>
-      </w:pPr>
-    </w:p>
-    <w:p>
-      <w:pPr>
-        <w:rPr>
-          <w:rFonts w:hint="eastAsia"/>
+          <w:sz w:val="21"/>
+          <w:szCs w:val="21"/>
+        </w:rPr>
+      </w:pPr>
+    </w:p>
+    <w:p>
+      <w:pPr>
+        <w:rPr>
           <w:sz w:val="21"/>
           <w:szCs w:val="21"/>
         </w:rPr>
@@ -2189,7 +2092,6 @@
     <w:p>
       <w:pPr>
         <w:rPr>
-          <w:rFonts w:hint="eastAsia"/>
           <w:sz w:val="21"/>
           <w:szCs w:val="21"/>
         </w:rPr>
@@ -2222,7 +2124,6 @@
     <w:p>
       <w:pPr>
         <w:rPr>
-          <w:rFonts w:hint="eastAsia"/>
           <w:sz w:val="21"/>
           <w:szCs w:val="21"/>
         </w:rPr>
@@ -2239,20 +2140,1280 @@
     <w:p>
       <w:pPr>
         <w:rPr>
-          <w:rFonts w:hint="eastAsia"/>
-          <w:sz w:val="21"/>
-          <w:szCs w:val="21"/>
-        </w:rPr>
-      </w:pPr>
-    </w:p>
-    <w:p>
-      <w:pPr>
-        <w:rPr>
-          <w:rFonts w:hint="eastAsia"/>
-          <w:sz w:val="21"/>
-          <w:szCs w:val="21"/>
-        </w:rPr>
-      </w:pPr>
+          <w:sz w:val="21"/>
+          <w:szCs w:val="21"/>
+        </w:rPr>
+      </w:pPr>
+    </w:p>
+    <w:p>
+      <w:pPr>
+        <w:rPr>
+          <w:sz w:val="21"/>
+          <w:szCs w:val="21"/>
+        </w:rPr>
+      </w:pPr>
+    </w:p>
+    <w:p>
+      <w:pPr>
+        <w:rPr>
+          <w:sz w:val="21"/>
+          <w:szCs w:val="21"/>
+        </w:rPr>
+      </w:pPr>
+    </w:p>
+    <w:p>
+      <w:pPr>
+        <w:rPr>
+          <w:sz w:val="21"/>
+          <w:szCs w:val="21"/>
+        </w:rPr>
+      </w:pPr>
+    </w:p>
+    <w:p>
+      <w:pPr>
+        <w:rPr>
+          <w:sz w:val="21"/>
+          <w:szCs w:val="21"/>
+        </w:rPr>
+      </w:pPr>
+    </w:p>
+    <w:p>
+      <w:pPr>
+        <w:rPr>
+          <w:sz w:val="21"/>
+          <w:szCs w:val="21"/>
+        </w:rPr>
+      </w:pPr>
+    </w:p>
+    <w:p>
+      <w:pPr>
+        <w:rPr>
+          <w:sz w:val="21"/>
+          <w:szCs w:val="21"/>
+        </w:rPr>
+      </w:pPr>
+    </w:p>
+    <w:p>
+      <w:pPr>
+        <w:rPr>
+          <w:sz w:val="21"/>
+          <w:szCs w:val="21"/>
+        </w:rPr>
+      </w:pPr>
+    </w:p>
+    <w:p>
+      <w:pPr>
+        <w:rPr>
+          <w:sz w:val="21"/>
+          <w:szCs w:val="21"/>
+        </w:rPr>
+      </w:pPr>
+    </w:p>
+    <w:p>
+      <w:pPr>
+        <w:rPr>
+          <w:sz w:val="21"/>
+          <w:szCs w:val="21"/>
+        </w:rPr>
+      </w:pPr>
+    </w:p>
+    <w:p>
+      <w:pPr>
+        <w:rPr>
+          <w:sz w:val="21"/>
+          <w:szCs w:val="21"/>
+        </w:rPr>
+      </w:pPr>
+    </w:p>
+    <w:p>
+      <w:pPr>
+        <w:rPr>
+          <w:sz w:val="21"/>
+          <w:szCs w:val="21"/>
+        </w:rPr>
+      </w:pPr>
+    </w:p>
+    <w:p>
+      <w:pPr>
+        <w:rPr>
+          <w:sz w:val="21"/>
+          <w:szCs w:val="21"/>
+        </w:rPr>
+      </w:pPr>
+    </w:p>
+    <w:p>
+      <w:pPr>
+        <w:rPr>
+          <w:sz w:val="21"/>
+          <w:szCs w:val="21"/>
+        </w:rPr>
+      </w:pPr>
+    </w:p>
+    <w:p>
+      <w:pPr>
+        <w:rPr>
+          <w:sz w:val="21"/>
+          <w:szCs w:val="21"/>
+        </w:rPr>
+      </w:pPr>
+    </w:p>
+    <w:p>
+      <w:pPr>
+        <w:rPr>
+          <w:sz w:val="21"/>
+          <w:szCs w:val="21"/>
+        </w:rPr>
+      </w:pPr>
+    </w:p>
+    <w:p>
+      <w:pPr>
+        <w:rPr>
+          <w:sz w:val="21"/>
+          <w:szCs w:val="21"/>
+        </w:rPr>
+      </w:pPr>
+    </w:p>
+    <w:p>
+      <w:pPr>
+        <w:rPr>
+          <w:sz w:val="21"/>
+          <w:szCs w:val="21"/>
+        </w:rPr>
+      </w:pPr>
+    </w:p>
+    <w:p>
+      <w:pPr>
+        <w:rPr>
+          <w:sz w:val="21"/>
+          <w:szCs w:val="21"/>
+        </w:rPr>
+      </w:pPr>
+    </w:p>
+    <w:p>
+      <w:pPr>
+        <w:rPr>
+          <w:sz w:val="21"/>
+          <w:szCs w:val="21"/>
+        </w:rPr>
+      </w:pPr>
+    </w:p>
+    <w:p>
+      <w:pPr>
+        <w:rPr>
+          <w:sz w:val="21"/>
+          <w:szCs w:val="21"/>
+        </w:rPr>
+      </w:pPr>
+    </w:p>
+    <w:p>
+      <w:pPr>
+        <w:rPr>
+          <w:sz w:val="21"/>
+          <w:szCs w:val="21"/>
+        </w:rPr>
+      </w:pPr>
+    </w:p>
+    <w:p>
+      <w:pPr>
+        <w:rPr>
+          <w:sz w:val="21"/>
+          <w:szCs w:val="21"/>
+        </w:rPr>
+      </w:pPr>
+    </w:p>
+    <w:p>
+      <w:pPr>
+        <w:rPr>
+          <w:sz w:val="21"/>
+          <w:szCs w:val="21"/>
+        </w:rPr>
+      </w:pPr>
+    </w:p>
+    <w:p>
+      <w:pPr>
+        <w:rPr>
+          <w:sz w:val="21"/>
+          <w:szCs w:val="21"/>
+        </w:rPr>
+      </w:pPr>
+    </w:p>
+    <w:p>
+      <w:pPr>
+        <w:rPr>
+          <w:sz w:val="21"/>
+          <w:szCs w:val="21"/>
+        </w:rPr>
+      </w:pPr>
+    </w:p>
+    <w:p>
+      <w:pPr>
+        <w:rPr>
+          <w:sz w:val="21"/>
+          <w:szCs w:val="21"/>
+        </w:rPr>
+      </w:pPr>
+    </w:p>
+    <w:p>
+      <w:pPr>
+        <w:rPr>
+          <w:sz w:val="21"/>
+          <w:szCs w:val="21"/>
+        </w:rPr>
+      </w:pPr>
+    </w:p>
+    <w:p>
+      <w:pPr>
+        <w:rPr>
+          <w:sz w:val="21"/>
+          <w:szCs w:val="21"/>
+        </w:rPr>
+      </w:pPr>
+    </w:p>
+    <w:p>
+      <w:pPr>
+        <w:rPr>
+          <w:sz w:val="21"/>
+          <w:szCs w:val="21"/>
+        </w:rPr>
+      </w:pPr>
+    </w:p>
+    <w:p>
+      <w:pPr>
+        <w:rPr>
+          <w:rFonts w:hint="eastAsia"/>
+          <w:sz w:val="21"/>
+          <w:szCs w:val="21"/>
+        </w:rPr>
+      </w:pPr>
+    </w:p>
+    <w:p>
+      <w:pPr>
+        <w:jc w:val="center"/>
+        <w:rPr>
+          <w:rFonts w:hint="eastAsia"/>
+          <w:sz w:val="21"/>
+          <w:szCs w:val="21"/>
+        </w:rPr>
+      </w:pPr>
+      <w:r>
+        <w:rPr>
+          <w:rFonts w:hint="eastAsia"/>
+          <w:sz w:val="21"/>
+          <w:szCs w:val="21"/>
+        </w:rPr>
+        <w:lastRenderedPageBreak/>
+        <w:t>第四期</w:t>
+      </w:r>
+      <w:r>
+        <w:rPr>
+          <w:rFonts w:hint="eastAsia"/>
+          <w:sz w:val="21"/>
+          <w:szCs w:val="21"/>
+        </w:rPr>
+        <w:t xml:space="preserve"> </w:t>
+      </w:r>
+      <w:r>
+        <w:rPr>
+          <w:rFonts w:hint="eastAsia"/>
+          <w:sz w:val="21"/>
+          <w:szCs w:val="21"/>
+        </w:rPr>
+        <w:t>《消失的爱人》</w:t>
+      </w:r>
+    </w:p>
+    <w:p>
+      <w:pPr>
+        <w:rPr>
+          <w:rFonts w:hint="eastAsia"/>
+          <w:sz w:val="21"/>
+          <w:szCs w:val="21"/>
+        </w:rPr>
+      </w:pPr>
+    </w:p>
+    <w:p>
+      <w:pPr>
+        <w:rPr>
+          <w:rFonts w:hint="eastAsia"/>
+          <w:sz w:val="21"/>
+          <w:szCs w:val="21"/>
+        </w:rPr>
+      </w:pPr>
+      <w:r>
+        <w:rPr>
+          <w:rFonts w:hint="eastAsia"/>
+          <w:sz w:val="21"/>
+          <w:szCs w:val="21"/>
+        </w:rPr>
+        <w:t>主持人（龙斌）：</w:t>
+      </w:r>
+    </w:p>
+    <w:p>
+      <w:pPr>
+        <w:rPr>
+          <w:rFonts w:hint="eastAsia"/>
+          <w:sz w:val="21"/>
+          <w:szCs w:val="21"/>
+        </w:rPr>
+      </w:pPr>
+      <w:r>
+        <w:rPr>
+          <w:rFonts w:hint="eastAsia"/>
+          <w:sz w:val="21"/>
+          <w:szCs w:val="21"/>
+        </w:rPr>
+        <w:t>《消失的爱人》是一个犯罪类的电影大师遇上了一个伦理类故事的产物。有人认为这部电影拍得人物失真，故事漏洞百出；但是，也有人认为这部电影的思想深刻、节奏紧凑。我相信啊，不管是批评还是赞扬，没有人能够拒绝导演大卫·芬奇，因为他电影传达的思想，在重击着银幕前的我们每一个人。</w:t>
+      </w:r>
+    </w:p>
+    <w:p>
+      <w:pPr>
+        <w:rPr>
+          <w:rFonts w:hint="eastAsia"/>
+          <w:sz w:val="21"/>
+          <w:szCs w:val="21"/>
+        </w:rPr>
+      </w:pPr>
+    </w:p>
+    <w:p>
+      <w:pPr>
+        <w:rPr>
+          <w:rFonts w:hint="eastAsia"/>
+          <w:sz w:val="21"/>
+          <w:szCs w:val="21"/>
+        </w:rPr>
+      </w:pPr>
+      <w:r>
+        <w:rPr>
+          <w:rFonts w:hint="eastAsia"/>
+          <w:sz w:val="21"/>
+          <w:szCs w:val="21"/>
+        </w:rPr>
+        <w:t>旁白（龙斌）：</w:t>
+      </w:r>
+    </w:p>
+    <w:p>
+      <w:pPr>
+        <w:rPr>
+          <w:rFonts w:hint="eastAsia"/>
+          <w:sz w:val="21"/>
+          <w:szCs w:val="21"/>
+        </w:rPr>
+      </w:pPr>
+      <w:r>
+        <w:rPr>
+          <w:rFonts w:hint="eastAsia"/>
+          <w:sz w:val="21"/>
+          <w:szCs w:val="21"/>
+        </w:rPr>
+        <w:t>（电影对话：</w:t>
+      </w:r>
+      <w:r>
+        <w:rPr>
+          <w:rFonts w:hint="eastAsia"/>
+          <w:sz w:val="21"/>
+          <w:szCs w:val="21"/>
+        </w:rPr>
+        <w:t>-</w:t>
+      </w:r>
+      <w:r>
+        <w:rPr>
+          <w:rFonts w:hint="eastAsia"/>
+          <w:sz w:val="21"/>
+          <w:szCs w:val="21"/>
+        </w:rPr>
+        <w:t>好了，你可以不用再装了</w:t>
+      </w:r>
+      <w:r>
+        <w:rPr>
+          <w:rFonts w:hint="eastAsia"/>
+          <w:sz w:val="21"/>
+          <w:szCs w:val="21"/>
+        </w:rPr>
+        <w:t xml:space="preserve"> -</w:t>
+      </w:r>
+      <w:r>
+        <w:rPr>
+          <w:rFonts w:hint="eastAsia"/>
+          <w:sz w:val="21"/>
+          <w:szCs w:val="21"/>
+        </w:rPr>
+        <w:t>我没装啊，你很完美，电视上的尼克就是我当初爱上的人</w:t>
+      </w:r>
+      <w:r>
+        <w:rPr>
+          <w:rFonts w:hint="eastAsia"/>
+          <w:sz w:val="21"/>
+          <w:szCs w:val="21"/>
+        </w:rPr>
+        <w:t xml:space="preserve"> </w:t>
+      </w:r>
+      <w:r>
+        <w:rPr>
+          <w:sz w:val="21"/>
+          <w:szCs w:val="21"/>
+        </w:rPr>
+        <w:t>–</w:t>
+      </w:r>
+      <w:r>
+        <w:rPr>
+          <w:rFonts w:hint="eastAsia"/>
+          <w:sz w:val="21"/>
+          <w:szCs w:val="21"/>
+        </w:rPr>
+        <w:t>你知道我只是故意说你想听的，对吧）</w:t>
+      </w:r>
+    </w:p>
+    <w:p>
+      <w:pPr>
+        <w:rPr>
+          <w:rFonts w:hint="eastAsia"/>
+          <w:sz w:val="21"/>
+          <w:szCs w:val="21"/>
+        </w:rPr>
+      </w:pPr>
+    </w:p>
+    <w:p>
+      <w:pPr>
+        <w:rPr>
+          <w:rFonts w:hint="eastAsia"/>
+          <w:sz w:val="21"/>
+          <w:szCs w:val="21"/>
+        </w:rPr>
+      </w:pPr>
+      <w:r>
+        <w:rPr>
+          <w:rFonts w:hint="eastAsia"/>
+          <w:sz w:val="21"/>
+          <w:szCs w:val="21"/>
+        </w:rPr>
+        <w:t>日本作家东野圭吾在《圣女的救济》中，描写了一段诡异的婚姻关系，温柔美丽的妻子为薄情的丈夫，打造了一副冰冷的绞刑架，只要丈夫仍旧愿意维持婚姻关系，她便守护他一天，等到他彻底背叛，就要处决他。</w:t>
+      </w:r>
+      <w:r>
+        <w:rPr>
+          <w:rFonts w:hint="eastAsia"/>
+          <w:sz w:val="21"/>
+          <w:szCs w:val="21"/>
+        </w:rPr>
+        <w:t>男人活着的每一天，都是妻子施舍给他的，她就像圣女一般为丈夫的生存竭尽全力，她也同魔鬼一样。能够瞬间宣判他的死期。婚姻让双方相爱相杀的错觉，往往让围城之外的人难以理解，而大卫·芬奇却用刺穿现实的方式，让消失的爱人超越了这个界限。</w:t>
+      </w:r>
+    </w:p>
+    <w:p>
+      <w:pPr>
+        <w:rPr>
+          <w:rFonts w:hint="eastAsia"/>
+          <w:sz w:val="21"/>
+          <w:szCs w:val="21"/>
+        </w:rPr>
+      </w:pPr>
+    </w:p>
+    <w:p>
+      <w:pPr>
+        <w:rPr>
+          <w:rFonts w:hint="eastAsia"/>
+          <w:sz w:val="21"/>
+          <w:szCs w:val="21"/>
+        </w:rPr>
+      </w:pPr>
+      <w:r>
+        <w:rPr>
+          <w:rFonts w:hint="eastAsia"/>
+          <w:sz w:val="21"/>
+          <w:szCs w:val="21"/>
+        </w:rPr>
+        <w:t>《消失的爱人》从数个落寞的空镜头开始，小镇的寂静仿佛在暗示着有什么东西消失了。在婚姻五周年纪念日，男主角尼克邋遢又疲倦地来到了妹妹的酒吧里，结婚仅仅五年他已经觉得百般无奈，今天又是妻子设立结婚纪念寻宝游戏的日子。最初一两年，他还能表示出热情，但他现在已经对此丧失了兴趣甚至厌烦。而这一次，妻子无疑给了他巨大的“惊喜”，她消失了</w:t>
+      </w:r>
+      <w:r>
+        <w:rPr>
+          <w:rFonts w:hint="eastAsia"/>
+          <w:sz w:val="21"/>
+          <w:szCs w:val="21"/>
+        </w:rPr>
+        <w:t>，除此之外，家里桌倒椅翻。慌乱的尼克想到了报警，女警察在检查完整个屋子后，看尼克的神情也越来越嘲讽和怀疑，这一切情绪在他推开书房门，看到墙上挂的哈弗毕业文凭和“神奇的艾米”时达到了顶峰。</w:t>
+      </w:r>
+    </w:p>
+    <w:p>
+      <w:pPr>
+        <w:rPr>
+          <w:rFonts w:hint="eastAsia"/>
+          <w:sz w:val="21"/>
+          <w:szCs w:val="21"/>
+        </w:rPr>
+      </w:pPr>
+    </w:p>
+    <w:p>
+      <w:pPr>
+        <w:rPr>
+          <w:rFonts w:hint="eastAsia"/>
+          <w:sz w:val="21"/>
+          <w:szCs w:val="21"/>
+        </w:rPr>
+      </w:pPr>
+      <w:r>
+        <w:rPr>
+          <w:rFonts w:hint="eastAsia"/>
+          <w:sz w:val="21"/>
+          <w:szCs w:val="21"/>
+        </w:rPr>
+        <w:t>妻子艾米不是普通庸碌的家庭主妇，她是虚拟的形象“神奇的艾米”的原型。她出身纽约、年轻美貌、高学历高收入，是个标准的白富美，甚至还有自己的信托基金。反观尼克不过是乡下长大的穷小子，从大城市返回老家找个社区大学教书，事业无成除了皮相尚可之外，简直一无是处。</w:t>
+      </w:r>
+    </w:p>
+    <w:p>
+      <w:pPr>
+        <w:rPr>
+          <w:rFonts w:hint="eastAsia"/>
+          <w:sz w:val="21"/>
+          <w:szCs w:val="21"/>
+        </w:rPr>
+      </w:pPr>
+    </w:p>
+    <w:p>
+      <w:pPr>
+        <w:rPr>
+          <w:rFonts w:hint="eastAsia"/>
+          <w:sz w:val="21"/>
+          <w:szCs w:val="21"/>
+        </w:rPr>
+      </w:pPr>
+      <w:r>
+        <w:rPr>
+          <w:rFonts w:hint="eastAsia"/>
+          <w:sz w:val="21"/>
+          <w:szCs w:val="21"/>
+        </w:rPr>
+        <w:t>（电影对话：</w:t>
+      </w:r>
+      <w:r>
+        <w:rPr>
+          <w:rFonts w:hint="eastAsia"/>
+          <w:sz w:val="21"/>
+          <w:szCs w:val="21"/>
+        </w:rPr>
+        <w:t>-</w:t>
+      </w:r>
+      <w:r>
+        <w:rPr>
+          <w:rFonts w:hint="eastAsia"/>
+          <w:sz w:val="21"/>
+          <w:szCs w:val="21"/>
+        </w:rPr>
+        <w:t>你又买游戏了</w:t>
+      </w:r>
+      <w:r>
+        <w:rPr>
+          <w:rFonts w:hint="eastAsia"/>
+          <w:sz w:val="21"/>
+          <w:szCs w:val="21"/>
+        </w:rPr>
+        <w:t xml:space="preserve"> </w:t>
+      </w:r>
+      <w:r>
+        <w:rPr>
+          <w:sz w:val="21"/>
+          <w:szCs w:val="21"/>
+        </w:rPr>
+        <w:t>–</w:t>
+      </w:r>
+      <w:r>
+        <w:rPr>
+          <w:rFonts w:hint="eastAsia"/>
+          <w:sz w:val="21"/>
+          <w:szCs w:val="21"/>
+        </w:rPr>
+        <w:t>是的，满足下杀人的欲望</w:t>
+      </w:r>
+      <w:r>
+        <w:rPr>
+          <w:rFonts w:hint="eastAsia"/>
+          <w:sz w:val="21"/>
+          <w:szCs w:val="21"/>
+        </w:rPr>
+        <w:t xml:space="preserve"> </w:t>
+      </w:r>
+      <w:r>
+        <w:rPr>
+          <w:sz w:val="21"/>
+          <w:szCs w:val="21"/>
+        </w:rPr>
+        <w:t>–</w:t>
+      </w:r>
+      <w:r>
+        <w:rPr>
+          <w:rFonts w:hint="eastAsia"/>
+          <w:sz w:val="21"/>
+          <w:szCs w:val="21"/>
+        </w:rPr>
+        <w:t>那买手提电干嘛</w:t>
+      </w:r>
+      <w:r>
+        <w:rPr>
+          <w:rFonts w:hint="eastAsia"/>
+          <w:sz w:val="21"/>
+          <w:szCs w:val="21"/>
+        </w:rPr>
+        <w:t xml:space="preserve"> </w:t>
+      </w:r>
+      <w:r>
+        <w:rPr>
+          <w:sz w:val="21"/>
+          <w:szCs w:val="21"/>
+        </w:rPr>
+        <w:t>–</w:t>
+      </w:r>
+      <w:r>
+        <w:rPr>
+          <w:rFonts w:hint="eastAsia"/>
+          <w:sz w:val="21"/>
+          <w:szCs w:val="21"/>
+        </w:rPr>
+        <w:t>用）</w:t>
+      </w:r>
+    </w:p>
+    <w:p>
+      <w:pPr>
+        <w:rPr>
+          <w:rFonts w:hint="eastAsia"/>
+          <w:sz w:val="21"/>
+          <w:szCs w:val="21"/>
+        </w:rPr>
+      </w:pPr>
+    </w:p>
+    <w:p>
+      <w:pPr>
+        <w:rPr>
+          <w:rFonts w:hint="eastAsia"/>
+          <w:sz w:val="21"/>
+          <w:szCs w:val="21"/>
+        </w:rPr>
+      </w:pPr>
+      <w:r>
+        <w:rPr>
+          <w:rFonts w:hint="eastAsia"/>
+          <w:sz w:val="21"/>
+          <w:szCs w:val="21"/>
+        </w:rPr>
+        <w:t>伴随着失踪案件事态的发展，旧时的爱情记忆也不断闪现，在本·阿弗莱克那张看似无辜的脸庞下，仿佛隐藏着不可告人的秘密，此时此刻，大卫·芬奇的第一个陷阱颇具雏形</w:t>
+      </w:r>
+      <w:r>
+        <w:rPr>
+          <w:rFonts w:hint="eastAsia"/>
+          <w:sz w:val="21"/>
+          <w:szCs w:val="21"/>
+        </w:rPr>
+        <w:t>。</w:t>
+      </w:r>
+      <w:r>
+        <w:rPr>
+          <w:rFonts w:hint="eastAsia"/>
+          <w:sz w:val="21"/>
+          <w:szCs w:val="21"/>
+        </w:rPr>
+        <w:t>邻居太太的证词，尼克名下的巨额欠款，</w:t>
+      </w:r>
+      <w:r>
+        <w:rPr>
+          <w:rFonts w:hint="eastAsia"/>
+          <w:sz w:val="21"/>
+          <w:szCs w:val="21"/>
+        </w:rPr>
+        <w:t>充斥着恐惧和悲情的日记本，大量血迹被清理的痕迹，妻子已经怀孕，而他却和女大学生出轨的事情被披露，所有的证据都指向了一种可能——尼克杀了自己“完美”的妻子。在将尼克绳之以法似乎只差找到凶器之时，艾米日记的画外音却直接揭晓了“谜底”，是艾米精心策划了这场“谋杀”。正如她自己所说，我那懒惰成性、说谎成癖、劈腿不忠、健忘麻木的丈夫，会因为谋杀我被关进大牢，尼克夺走了我的骄傲、尊严、希望和金钱，这就是谋杀。熟悉芬奇风格的人此刻必然意识到，他又在为不明真相的观众挖坑，而当他们自作聪明的绕过这个陷阱，却又不幸掉进了更大的坑里。</w:t>
+      </w:r>
+    </w:p>
+    <w:p>
+      <w:pPr>
+        <w:rPr>
+          <w:rFonts w:hint="eastAsia"/>
+          <w:sz w:val="21"/>
+          <w:szCs w:val="21"/>
+        </w:rPr>
+      </w:pPr>
+    </w:p>
+    <w:p>
+      <w:pPr>
+        <w:rPr>
+          <w:rFonts w:hint="eastAsia"/>
+          <w:sz w:val="21"/>
+          <w:szCs w:val="21"/>
+        </w:rPr>
+      </w:pPr>
+      <w:r>
+        <w:rPr>
+          <w:rFonts w:hint="eastAsia"/>
+          <w:sz w:val="21"/>
+          <w:szCs w:val="21"/>
+        </w:rPr>
+        <w:lastRenderedPageBreak/>
+        <w:t>严格来说，《消失的爱人》的原著小说，可能只算得上是三流作品，但它颇具剪辑感的结构，给了大卫·芬奇很大的发挥空间。双线叙事、回忆和现实交叠呈现的故事格局</w:t>
+      </w:r>
+      <w:r>
+        <w:rPr>
+          <w:rFonts w:hint="eastAsia"/>
+          <w:sz w:val="21"/>
+          <w:szCs w:val="21"/>
+        </w:rPr>
+        <w:t>，让芬奇可以用他最擅长的剪辑手法来讲述故事，这也是芬奇的导演视角最有意思的地方。他很少直接煽情或者是表现价值观，也从来不喜欢给剧中角色贴标签，而是利用节奏营造出节奏感，让观众和主角一起筋疲力尽地，解决完一个困境后又陷入另一个困境，享受过山车般的心跳体验。</w:t>
+      </w:r>
+    </w:p>
+    <w:p>
+      <w:pPr>
+        <w:rPr>
+          <w:rFonts w:hint="eastAsia"/>
+          <w:sz w:val="21"/>
+          <w:szCs w:val="21"/>
+        </w:rPr>
+      </w:pPr>
+    </w:p>
+    <w:p>
+      <w:pPr>
+        <w:rPr>
+          <w:rFonts w:hint="eastAsia"/>
+          <w:sz w:val="21"/>
+          <w:szCs w:val="21"/>
+        </w:rPr>
+      </w:pPr>
+      <w:r>
+        <w:rPr>
+          <w:rFonts w:hint="eastAsia"/>
+          <w:sz w:val="21"/>
+          <w:szCs w:val="21"/>
+        </w:rPr>
+        <w:t>（电影对话：</w:t>
+      </w:r>
+      <w:r>
+        <w:rPr>
+          <w:rFonts w:hint="eastAsia"/>
+          <w:sz w:val="21"/>
+          <w:szCs w:val="21"/>
+        </w:rPr>
+        <w:t>-</w:t>
+      </w:r>
+      <w:r>
+        <w:rPr>
+          <w:rFonts w:hint="eastAsia"/>
+          <w:sz w:val="21"/>
+          <w:szCs w:val="21"/>
+        </w:rPr>
+        <w:t>我能处理好</w:t>
+      </w:r>
+      <w:r>
+        <w:rPr>
+          <w:rFonts w:hint="eastAsia"/>
+          <w:sz w:val="21"/>
+          <w:szCs w:val="21"/>
+        </w:rPr>
+        <w:t xml:space="preserve"> </w:t>
+      </w:r>
+      <w:r>
+        <w:rPr>
+          <w:sz w:val="21"/>
+          <w:szCs w:val="21"/>
+        </w:rPr>
+        <w:t>–</w:t>
+      </w:r>
+      <w:r>
+        <w:rPr>
+          <w:rFonts w:hint="eastAsia"/>
+          <w:sz w:val="21"/>
+          <w:szCs w:val="21"/>
+        </w:rPr>
+        <w:t>我们现在是被动的，事态已经变了</w:t>
+      </w:r>
+      <w:r>
+        <w:rPr>
+          <w:rFonts w:hint="eastAsia"/>
+          <w:sz w:val="21"/>
+          <w:szCs w:val="21"/>
+        </w:rPr>
+        <w:t xml:space="preserve"> </w:t>
+      </w:r>
+      <w:r>
+        <w:rPr>
+          <w:sz w:val="21"/>
+          <w:szCs w:val="21"/>
+        </w:rPr>
+        <w:t>–</w:t>
+      </w:r>
+      <w:r>
+        <w:rPr>
+          <w:rFonts w:hint="eastAsia"/>
+          <w:sz w:val="21"/>
+          <w:szCs w:val="21"/>
+        </w:rPr>
+        <w:t>我能处理好</w:t>
+      </w:r>
+      <w:r>
+        <w:rPr>
+          <w:rFonts w:hint="eastAsia"/>
+          <w:sz w:val="21"/>
+          <w:szCs w:val="21"/>
+        </w:rPr>
+        <w:t xml:space="preserve"> </w:t>
+      </w:r>
+      <w:r>
+        <w:rPr>
+          <w:sz w:val="21"/>
+          <w:szCs w:val="21"/>
+        </w:rPr>
+        <w:t>–</w:t>
+      </w:r>
+      <w:r>
+        <w:rPr>
+          <w:rFonts w:hint="eastAsia"/>
+          <w:sz w:val="21"/>
+          <w:szCs w:val="21"/>
+        </w:rPr>
+        <w:t>她能活剥了你</w:t>
+      </w:r>
+      <w:r>
+        <w:rPr>
+          <w:rFonts w:hint="eastAsia"/>
+          <w:sz w:val="21"/>
+          <w:szCs w:val="21"/>
+        </w:rPr>
+        <w:t xml:space="preserve"> </w:t>
+      </w:r>
+      <w:r>
+        <w:rPr>
+          <w:sz w:val="21"/>
+          <w:szCs w:val="21"/>
+        </w:rPr>
+        <w:t>–</w:t>
+      </w:r>
+      <w:r>
+        <w:rPr>
+          <w:rFonts w:hint="eastAsia"/>
+          <w:sz w:val="21"/>
+          <w:szCs w:val="21"/>
+        </w:rPr>
+        <w:t>相信我）</w:t>
+      </w:r>
+    </w:p>
+    <w:p>
+      <w:pPr>
+        <w:rPr>
+          <w:rFonts w:hint="eastAsia"/>
+          <w:sz w:val="21"/>
+          <w:szCs w:val="21"/>
+        </w:rPr>
+      </w:pPr>
+    </w:p>
+    <w:p>
+      <w:pPr>
+        <w:rPr>
+          <w:rFonts w:hint="eastAsia"/>
+          <w:sz w:val="21"/>
+          <w:szCs w:val="21"/>
+        </w:rPr>
+      </w:pPr>
+      <w:r>
+        <w:rPr>
+          <w:rFonts w:hint="eastAsia"/>
+          <w:sz w:val="21"/>
+          <w:szCs w:val="21"/>
+        </w:rPr>
+        <w:t>就在角力的双方都陷入困境，难以自拔的时候，最戏剧化的情节出现了——尼克为了洗脱自己的杀妻罪名，在一个受访的电视节目上，把自己伪装成一个隐忍深情的完美爱人，就像他初遇艾米时做的那样，这一被旁观者所冷血和不齿的举动，却让艾米看到了曙光，她抱着同归于尽的念头把尼克往死里逼，居然出其不意的逼出一个进化版的尼克，她像一个干练的驯兽师，征服的欲望熊熊燃烧。大卫·芬奇用一个“献祭”般的镜头完成了艾米的重生，在经历了献血的洗礼之后，她有重新回到了尼克的生命里。在以往的作品中，每当经历完“芬奇式”的逆转，“又被耍了”的我们在恍然大悟之时，</w:t>
+      </w:r>
+      <w:r>
+        <w:rPr>
+          <w:rFonts w:hint="eastAsia"/>
+          <w:sz w:val="21"/>
+          <w:szCs w:val="21"/>
+        </w:rPr>
+        <w:t>对导演的敬佩之情也往往油然而生。《消失的爱人》在以上两种情绪之外，又附加了一种令人毛骨悚然的真实，而这种真实的恐惧，源自如何重新认识自我，重新认识对方的爱情真谛。</w:t>
+      </w:r>
+    </w:p>
+    <w:p>
+      <w:pPr>
+        <w:rPr>
+          <w:rFonts w:hint="eastAsia"/>
+          <w:sz w:val="21"/>
+          <w:szCs w:val="21"/>
+        </w:rPr>
+      </w:pPr>
+    </w:p>
+    <w:p>
+      <w:pPr>
+        <w:rPr>
+          <w:rFonts w:hint="eastAsia"/>
+          <w:sz w:val="21"/>
+          <w:szCs w:val="21"/>
+        </w:rPr>
+      </w:pPr>
+      <w:r>
+        <w:rPr>
+          <w:rFonts w:hint="eastAsia"/>
+          <w:sz w:val="21"/>
+          <w:szCs w:val="21"/>
+        </w:rPr>
+        <w:t>（电影对话：</w:t>
+      </w:r>
+      <w:r>
+        <w:rPr>
+          <w:rFonts w:hint="eastAsia"/>
+          <w:sz w:val="21"/>
+          <w:szCs w:val="21"/>
+        </w:rPr>
+        <w:t>-</w:t>
+      </w:r>
+      <w:r>
+        <w:rPr>
+          <w:rFonts w:hint="eastAsia"/>
+          <w:sz w:val="21"/>
+          <w:szCs w:val="21"/>
+        </w:rPr>
+        <w:t>你杀人了，艾米，你是个杀人犯</w:t>
+      </w:r>
+      <w:r>
+        <w:rPr>
+          <w:rFonts w:hint="eastAsia"/>
+          <w:sz w:val="21"/>
+          <w:szCs w:val="21"/>
+        </w:rPr>
+        <w:t xml:space="preserve"> </w:t>
+      </w:r>
+      <w:r>
+        <w:rPr>
+          <w:sz w:val="21"/>
+          <w:szCs w:val="21"/>
+        </w:rPr>
+        <w:t>–</w:t>
+      </w:r>
+      <w:r>
+        <w:rPr>
+          <w:rFonts w:hint="eastAsia"/>
+          <w:sz w:val="21"/>
+          <w:szCs w:val="21"/>
+        </w:rPr>
+        <w:t>冲破荆棘回到你身边</w:t>
+      </w:r>
+      <w:r>
+        <w:rPr>
+          <w:rFonts w:hint="eastAsia"/>
+          <w:sz w:val="21"/>
+          <w:szCs w:val="21"/>
+        </w:rPr>
+        <w:t xml:space="preserve"> </w:t>
+      </w:r>
+      <w:r>
+        <w:rPr>
+          <w:sz w:val="21"/>
+          <w:szCs w:val="21"/>
+        </w:rPr>
+        <w:t>–</w:t>
+      </w:r>
+      <w:r>
+        <w:rPr>
+          <w:rFonts w:hint="eastAsia"/>
+          <w:sz w:val="21"/>
+          <w:szCs w:val="21"/>
+        </w:rPr>
+        <w:t>你杀人了，你用刀子割破了他的喉咙</w:t>
+      </w:r>
+      <w:r>
+        <w:rPr>
+          <w:rFonts w:hint="eastAsia"/>
+          <w:sz w:val="21"/>
+          <w:szCs w:val="21"/>
+        </w:rPr>
+        <w:t xml:space="preserve"> </w:t>
+      </w:r>
+      <w:r>
+        <w:rPr>
+          <w:sz w:val="21"/>
+          <w:szCs w:val="21"/>
+        </w:rPr>
+        <w:t>–</w:t>
+      </w:r>
+      <w:r>
+        <w:rPr>
+          <w:rFonts w:hint="eastAsia"/>
+          <w:sz w:val="21"/>
+          <w:szCs w:val="21"/>
+        </w:rPr>
+        <w:t>你上了国家电视台，求我救你一命，于是我就救了你，但是我要那个尼克</w:t>
+      </w:r>
+      <w:r>
+        <w:rPr>
+          <w:rFonts w:hint="eastAsia"/>
+          <w:sz w:val="21"/>
+          <w:szCs w:val="21"/>
+        </w:rPr>
+        <w:t xml:space="preserve"> </w:t>
+      </w:r>
+      <w:r>
+        <w:rPr>
+          <w:sz w:val="21"/>
+          <w:szCs w:val="21"/>
+        </w:rPr>
+        <w:t>–</w:t>
+      </w:r>
+      <w:r>
+        <w:rPr>
+          <w:rFonts w:hint="eastAsia"/>
+          <w:sz w:val="21"/>
+          <w:szCs w:val="21"/>
+        </w:rPr>
+        <w:t>我要离开了）</w:t>
+      </w:r>
+    </w:p>
+    <w:p>
+      <w:pPr>
+        <w:rPr>
+          <w:rFonts w:hint="eastAsia"/>
+          <w:sz w:val="21"/>
+          <w:szCs w:val="21"/>
+        </w:rPr>
+      </w:pPr>
+    </w:p>
+    <w:p>
+      <w:pPr>
+        <w:rPr>
+          <w:rFonts w:hint="eastAsia"/>
+          <w:sz w:val="21"/>
+          <w:szCs w:val="21"/>
+        </w:rPr>
+      </w:pPr>
+      <w:r>
+        <w:rPr>
+          <w:rFonts w:hint="eastAsia"/>
+          <w:sz w:val="21"/>
+          <w:szCs w:val="21"/>
+        </w:rPr>
+        <w:t>电影频繁闪回的记忆，停留在他们第一次初遇的漫天糖霜中，尼克英俊幽默，艾米聪明迷人，然而事实上，这些都是他们营造出来的假象。在最初的爱情里，他们迫不及待地展现自己最好的样子，却忘了当新鲜感褪去之后，真实的自我渐渐浮现，他们终于发现同坐一条船的彼此其实并不完美。当这对夫妻摘下面具尼克惊慌地自问，我是不是选错了人，而艾米想的却是怎么把他变回我选的那个人。尼克爱上的是艾米当时伪装而成的“酷女孩”，而艾米爱上的则是尼克假装出来的，与“酷女孩”相匹配的完美尼克。在这场互相试探的情爱游戏中，他们动用身体的每一个细胞，把自己变成魅力四射的样子，真诚到自己都相信自己就是</w:t>
+      </w:r>
+      <w:r>
+        <w:rPr>
+          <w:rFonts w:hint="eastAsia"/>
+          <w:sz w:val="21"/>
+          <w:szCs w:val="21"/>
+        </w:rPr>
+        <w:t>幻想本身，而这场互相陷害的“谋杀”，最终拯救了彼此，他们被婚姻淹没的潜力，再次被激发了出来。当艾米看着电视里那为了撇清自己而精心伪装虚假到无与伦比的尼克时，意识到，这个男人竟然又开始拾回人生演技了，仿佛瞬间又回到了他们初遇的夜晚，尼克又变成了她选中的最佳男主角，她必须要拖着他把这场婚姻和人生的大戏演到尽头，誓死方休，所以他们才是真正以上的天作之合。艾米是真正的女王，尼克是真正的傀儡，艾米用她变态的控制欲，挥舞着皮鞭不断抽打着尼克，让他变回自己心目中的样子。两个人相互折磨却又无法离开彼此，相爱相杀至天长地久。</w:t>
+      </w:r>
+    </w:p>
+    <w:p>
+      <w:pPr>
+        <w:rPr>
+          <w:rFonts w:hint="eastAsia"/>
+          <w:sz w:val="21"/>
+          <w:szCs w:val="21"/>
+        </w:rPr>
+      </w:pPr>
+    </w:p>
+    <w:p>
+      <w:pPr>
+        <w:rPr>
+          <w:rFonts w:hint="eastAsia"/>
+          <w:sz w:val="21"/>
+          <w:szCs w:val="21"/>
+        </w:rPr>
+      </w:pPr>
+      <w:r>
+        <w:rPr>
+          <w:rFonts w:hint="eastAsia"/>
+          <w:sz w:val="21"/>
+          <w:szCs w:val="21"/>
+        </w:rPr>
+        <w:t>无论多么相爱的两个人，一生中都会有无数次的想杀死对方的冲动，有人做过一次，而有人每天都在做，正如影片最后尼克对妹妹说的那样，我成了她的帮凶。他没有杀死艾米，艾米已经杀死了他。</w:t>
+      </w:r>
+    </w:p>
+    <w:p>
+      <w:pPr>
+        <w:rPr>
+          <w:rFonts w:hint="eastAsia"/>
+          <w:sz w:val="21"/>
+          <w:szCs w:val="21"/>
+        </w:rPr>
+      </w:pPr>
+    </w:p>
+    <w:p>
+      <w:pPr>
+        <w:rPr>
+          <w:rFonts w:hint="eastAsia"/>
+          <w:sz w:val="21"/>
+          <w:szCs w:val="21"/>
+        </w:rPr>
+      </w:pPr>
+      <w:r>
+        <w:rPr>
+          <w:rFonts w:hint="eastAsia"/>
+          <w:sz w:val="21"/>
+          <w:szCs w:val="21"/>
+        </w:rPr>
+        <w:t>（电影对话：</w:t>
+      </w:r>
+      <w:r>
+        <w:rPr>
+          <w:rFonts w:hint="eastAsia"/>
+          <w:sz w:val="21"/>
+          <w:szCs w:val="21"/>
+        </w:rPr>
+        <w:t>-</w:t>
+      </w:r>
+      <w:r>
+        <w:rPr>
+          <w:rFonts w:hint="eastAsia"/>
+          <w:sz w:val="21"/>
+          <w:szCs w:val="21"/>
+        </w:rPr>
+        <w:t>两个人彼此相爱，却没有办法经营婚姻，这才是真正的悲剧。吻我的脸）</w:t>
+      </w:r>
+    </w:p>
+    <w:p>
+      <w:pPr>
+        <w:rPr>
+          <w:rFonts w:hint="eastAsia"/>
+          <w:sz w:val="21"/>
+          <w:szCs w:val="21"/>
+        </w:rPr>
+      </w:pPr>
+    </w:p>
+    <w:p>
+      <w:pPr>
+        <w:rPr>
+          <w:rFonts w:hint="eastAsia"/>
+          <w:sz w:val="21"/>
+          <w:szCs w:val="21"/>
+        </w:rPr>
+      </w:pPr>
+      <w:r>
+        <w:rPr>
+          <w:rFonts w:hint="eastAsia"/>
+          <w:sz w:val="21"/>
+          <w:szCs w:val="21"/>
+        </w:rPr>
+        <w:lastRenderedPageBreak/>
+        <w:t>主持人（龙斌）：</w:t>
+      </w:r>
+    </w:p>
+    <w:p>
+      <w:pPr>
+        <w:rPr>
+          <w:rFonts w:hint="eastAsia"/>
+          <w:sz w:val="21"/>
+          <w:szCs w:val="21"/>
+        </w:rPr>
+      </w:pPr>
+      <w:r>
+        <w:rPr>
+          <w:rFonts w:hint="eastAsia"/>
+          <w:sz w:val="21"/>
+          <w:szCs w:val="21"/>
+        </w:rPr>
+        <w:t>网友评论时间。萨库拉：婚姻的牛逼之处在于杀人于无形，相比之下，真的动刀动枪反而低级了。不知道有没有结过婚，还有一种杀人于无形的手段，叫做冷暴力。</w:t>
+      </w:r>
+      <w:r>
+        <w:rPr>
+          <w:rFonts w:hint="eastAsia"/>
+          <w:sz w:val="21"/>
+          <w:szCs w:val="21"/>
+        </w:rPr>
+        <w:t>RKO</w:t>
+      </w:r>
+      <w:r>
+        <w:rPr>
+          <w:rFonts w:hint="eastAsia"/>
+          <w:sz w:val="21"/>
+          <w:szCs w:val="21"/>
+        </w:rPr>
+        <w:t>：太压抑了，电影像我们展示了一群人渣的故事。两盆蕨：对于男人来说，这是本年度最吓人的恐怖片。坏品味：龙哥你心里这么阴暗的人是否都被黑到了。真的被黑到了，不过我的心里并不阴暗，其实我也挺阴暗的哈。松子晴：这不算大卫·芬奇的顶级之作。还真的是。电影头一句台词，“想敲开我伴侣的脑壳，想一探究竟”。告诉我们，没有经过爱情的人，对爱情的向往是多么的可怕。</w:t>
+      </w:r>
+    </w:p>
+    <w:p>
+      <w:pPr>
+        <w:rPr>
+          <w:rFonts w:hint="eastAsia"/>
+          <w:sz w:val="21"/>
+          <w:szCs w:val="21"/>
+        </w:rPr>
+      </w:pPr>
+    </w:p>
+    <w:p>
+      <w:pPr>
+        <w:rPr>
+          <w:rFonts w:hint="eastAsia"/>
+          <w:sz w:val="21"/>
+          <w:szCs w:val="21"/>
+        </w:rPr>
+      </w:pPr>
+      <w:r>
+        <w:rPr>
+          <w:rFonts w:hint="eastAsia"/>
+          <w:sz w:val="21"/>
+          <w:szCs w:val="21"/>
+        </w:rPr>
+        <w:t>影片推荐：</w:t>
+      </w:r>
+    </w:p>
+    <w:p>
+      <w:pPr>
+        <w:rPr>
+          <w:rFonts w:hint="eastAsia"/>
+          <w:sz w:val="21"/>
+          <w:szCs w:val="21"/>
+        </w:rPr>
+      </w:pPr>
+      <w:r>
+        <w:rPr>
+          <w:rFonts w:hint="eastAsia"/>
+          <w:sz w:val="21"/>
+          <w:szCs w:val="21"/>
+        </w:rPr>
+        <w:t>萨姆·门德斯执导的《革命之路》</w:t>
+      </w:r>
+      <w:r>
+        <w:rPr>
+          <w:rFonts w:hint="eastAsia"/>
+          <w:sz w:val="21"/>
+          <w:szCs w:val="21"/>
+        </w:rPr>
+        <w:t>，莱昂纳多·迪卡普里奥和凯特·温丝莱特主演</w:t>
+      </w:r>
+      <w:r>
+        <w:rPr>
+          <w:rFonts w:hint="eastAsia"/>
+          <w:sz w:val="21"/>
+          <w:szCs w:val="21"/>
+        </w:rPr>
+        <w:t>。</w:t>
+      </w:r>
+      <w:r>
+        <w:rPr>
+          <w:rFonts w:hint="eastAsia"/>
+          <w:sz w:val="21"/>
+          <w:szCs w:val="21"/>
+        </w:rPr>
+        <w:t>电影讲述了</w:t>
+      </w:r>
+      <w:r>
+        <w:rPr>
+          <w:rFonts w:hint="eastAsia"/>
+          <w:sz w:val="21"/>
+          <w:szCs w:val="21"/>
+        </w:rPr>
+        <w:t>20</w:t>
+      </w:r>
+      <w:r>
+        <w:rPr>
+          <w:rFonts w:hint="eastAsia"/>
+          <w:sz w:val="21"/>
+          <w:szCs w:val="21"/>
+        </w:rPr>
+        <w:t>世纪</w:t>
+      </w:r>
+      <w:r>
+        <w:rPr>
+          <w:rFonts w:hint="eastAsia"/>
+          <w:sz w:val="21"/>
+          <w:szCs w:val="21"/>
+        </w:rPr>
+        <w:t>50</w:t>
+      </w:r>
+      <w:r>
+        <w:rPr>
+          <w:rFonts w:hint="eastAsia"/>
+          <w:sz w:val="21"/>
+          <w:szCs w:val="21"/>
+        </w:rPr>
+        <w:t>年代，在第二次世界大战后的经济复苏与思想变迁的大动荡之中，一对美国夫妻，在这个特殊生存环境下发生的故事。恋人、夫妻、情侣、家人，所有这些人们无可避免的关系，在社会、工作、压力以及责任的催化之下，变得走样甚至纠缠不清。细腻写实几分温馨的表现手法，欣赏同时进入到反思的氛围之中。</w:t>
+      </w:r>
     </w:p>
     <w:p>
       <w:pPr>
@@ -2575,7 +3736,7 @@
           <w:noProof/>
           <w:lang w:val="zh-CN"/>
         </w:rPr>
-        <w:t>1</w:t>
+        <w:t>8</w:t>
       </w:r>
     </w:fldSimple>
   </w:p>
